--- a/项目设计/用户手册/用户手册1.0.docx
+++ b/项目设计/用户手册/用户手册1.0.docx
@@ -1459,7 +1459,7 @@
     <w:p>
       <w:pPr>
         <w:rPr>
-          <w:rFonts w:ascii="宋体" w:hAnsi="宋体" w:hint="eastAsia"/>
+          <w:rFonts w:ascii="宋体" w:hAnsi="宋体"/>
           <w:sz w:val="24"/>
         </w:rPr>
         <w:sectPr>
@@ -4863,10 +4863,9 @@
             </w:pPr>
             <w:r>
               <w:rPr>
-                <w:rFonts w:hint="eastAsia"/>
-                <w:sz w:val="24"/>
-              </w:rPr>
-              <w:t>0.4</w:t>
+                <w:sz w:val="24"/>
+              </w:rPr>
+              <w:t>1.0</w:t>
             </w:r>
           </w:p>
         </w:tc>
